--- a/GSO/Business_rules.docx
+++ b/GSO/Business_rules.docx
@@ -170,8 +170,6 @@
         </w:rPr>
         <w:t>Entities</w:t>
       </w:r>
-      <w:bookmarkStart w:id="0" w:name="_GoBack"/>
-      <w:bookmarkEnd w:id="0"/>
     </w:p>
     <w:p>
       <w:pPr>
@@ -238,13 +236,7 @@
         <w:rPr>
           <w:lang w:val="en-US"/>
         </w:rPr>
-        <w:t>, Bot,</w:t>
-      </w:r>
-      <w:r>
-        <w:rPr>
-          <w:lang w:val="en-US"/>
-        </w:rPr>
-        <w:t xml:space="preserve"> </w:t>
+        <w:t xml:space="preserve">, Bot, </w:t>
       </w:r>
       <w:r>
         <w:rPr>
@@ -629,6 +621,63 @@
         </w:rPr>
         <w:t>E.R. diagram</w:t>
       </w:r>
+    </w:p>
+    <w:p>
+      <w:pPr>
+        <w:pStyle w:val="ListParagraph"/>
+        <w:rPr>
+          <w:lang w:val="en-US"/>
+        </w:rPr>
+      </w:pPr>
+      <w:r>
+        <w:rPr>
+          <w:noProof/>
+          <w:lang w:val="en-US"/>
+        </w:rPr>
+        <w:drawing>
+          <wp:inline distT="0" distB="0" distL="0" distR="0">
+            <wp:extent cx="2786062" cy="4423070"/>
+            <wp:effectExtent l="0" t="0" r="0" b="0"/>
+            <wp:docPr id="1" name="Picture 1"/>
+            <wp:cNvGraphicFramePr>
+              <a:graphicFrameLocks xmlns:a="http://schemas.openxmlformats.org/drawingml/2006/main" noChangeAspect="1"/>
+            </wp:cNvGraphicFramePr>
+            <a:graphic xmlns:a="http://schemas.openxmlformats.org/drawingml/2006/main">
+              <a:graphicData uri="http://schemas.openxmlformats.org/drawingml/2006/picture">
+                <pic:pic xmlns:pic="http://schemas.openxmlformats.org/drawingml/2006/picture">
+                  <pic:nvPicPr>
+                    <pic:cNvPr id="1" name="diagram.jpg"/>
+                    <pic:cNvPicPr/>
+                  </pic:nvPicPr>
+                  <pic:blipFill>
+                    <a:blip r:embed="rId5">
+                      <a:extLst>
+                        <a:ext uri="{28A0092B-C50C-407E-A947-70E740481C1C}">
+                          <a14:useLocalDpi xmlns:a14="http://schemas.microsoft.com/office/drawing/2010/main" val="0"/>
+                        </a:ext>
+                      </a:extLst>
+                    </a:blip>
+                    <a:stretch>
+                      <a:fillRect/>
+                    </a:stretch>
+                  </pic:blipFill>
+                  <pic:spPr>
+                    <a:xfrm>
+                      <a:off x="0" y="0"/>
+                      <a:ext cx="2813251" cy="4466235"/>
+                    </a:xfrm>
+                    <a:prstGeom prst="rect">
+                      <a:avLst/>
+                    </a:prstGeom>
+                  </pic:spPr>
+                </pic:pic>
+              </a:graphicData>
+            </a:graphic>
+          </wp:inline>
+        </w:drawing>
+      </w:r>
+      <w:bookmarkStart w:id="0" w:name="_GoBack"/>
+      <w:bookmarkEnd w:id="0"/>
     </w:p>
     <w:sectPr>
       <w:pgSz w:w="11906" w:h="16838"/>

--- a/GSO/Business_rules.docx
+++ b/GSO/Business_rules.docx
@@ -611,6 +611,10 @@
     <w:p>
       <w:pPr>
         <w:pStyle w:val="ListParagraph"/>
+        <w:numPr>
+          <w:ilvl w:val="0"/>
+          <w:numId w:val="1"/>
+        </w:numPr>
         <w:rPr>
           <w:lang w:val="en-US"/>
         </w:rPr>
@@ -676,8 +680,100 @@
           </wp:inline>
         </w:drawing>
       </w:r>
+    </w:p>
+    <w:p>
+      <w:pPr>
+        <w:pStyle w:val="ListParagraph"/>
+        <w:rPr>
+          <w:lang w:val="en-US"/>
+        </w:rPr>
+      </w:pPr>
+    </w:p>
+    <w:p>
+      <w:pPr>
+        <w:pStyle w:val="ListParagraph"/>
+        <w:rPr>
+          <w:lang w:val="en-US"/>
+        </w:rPr>
+      </w:pPr>
+    </w:p>
+    <w:p>
+      <w:pPr>
+        <w:pStyle w:val="ListParagraph"/>
+        <w:numPr>
+          <w:ilvl w:val="0"/>
+          <w:numId w:val="1"/>
+        </w:numPr>
+        <w:rPr>
+          <w:lang w:val="en-US"/>
+        </w:rPr>
+      </w:pPr>
+      <w:proofErr w:type="spellStart"/>
+      <w:r>
+        <w:rPr>
+          <w:lang w:val="en-US"/>
+        </w:rPr>
+        <w:lastRenderedPageBreak/>
+        <w:t>EDR_map</w:t>
+      </w:r>
       <w:bookmarkStart w:id="0" w:name="_GoBack"/>
       <w:bookmarkEnd w:id="0"/>
+      <w:proofErr w:type="spellEnd"/>
+    </w:p>
+    <w:p>
+      <w:pPr>
+        <w:pStyle w:val="ListParagraph"/>
+        <w:rPr>
+          <w:lang w:val="en-US"/>
+        </w:rPr>
+      </w:pPr>
+      <w:r>
+        <w:rPr>
+          <w:noProof/>
+          <w:lang w:val="en-US"/>
+        </w:rPr>
+        <w:drawing>
+          <wp:inline distT="0" distB="0" distL="0" distR="0">
+            <wp:extent cx="5760720" cy="2930525"/>
+            <wp:effectExtent l="0" t="0" r="0" b="3175"/>
+            <wp:docPr id="2" name="Picture 2"/>
+            <wp:cNvGraphicFramePr>
+              <a:graphicFrameLocks xmlns:a="http://schemas.openxmlformats.org/drawingml/2006/main" noChangeAspect="1"/>
+            </wp:cNvGraphicFramePr>
+            <a:graphic xmlns:a="http://schemas.openxmlformats.org/drawingml/2006/main">
+              <a:graphicData uri="http://schemas.openxmlformats.org/drawingml/2006/picture">
+                <pic:pic xmlns:pic="http://schemas.openxmlformats.org/drawingml/2006/picture">
+                  <pic:nvPicPr>
+                    <pic:cNvPr id="2" name="EDR_Map.jpg"/>
+                    <pic:cNvPicPr/>
+                  </pic:nvPicPr>
+                  <pic:blipFill>
+                    <a:blip r:embed="rId6">
+                      <a:extLst>
+                        <a:ext uri="{28A0092B-C50C-407E-A947-70E740481C1C}">
+                          <a14:useLocalDpi xmlns:a14="http://schemas.microsoft.com/office/drawing/2010/main" val="0"/>
+                        </a:ext>
+                      </a:extLst>
+                    </a:blip>
+                    <a:stretch>
+                      <a:fillRect/>
+                    </a:stretch>
+                  </pic:blipFill>
+                  <pic:spPr>
+                    <a:xfrm>
+                      <a:off x="0" y="0"/>
+                      <a:ext cx="5760720" cy="2930525"/>
+                    </a:xfrm>
+                    <a:prstGeom prst="rect">
+                      <a:avLst/>
+                    </a:prstGeom>
+                  </pic:spPr>
+                </pic:pic>
+              </a:graphicData>
+            </a:graphic>
+          </wp:inline>
+        </w:drawing>
+      </w:r>
     </w:p>
     <w:sectPr>
       <w:pgSz w:w="11906" w:h="16838"/>
